--- a/Code_HW/ME4640 CHW 3 (matlabFunction, gabth, Vsabm pos and vel plots).docx
+++ b/Code_HW/ME4640 CHW 3 (matlabFunction, gabth, Vsabm pos and vel plots).docx
@@ -2169,7 +2169,21 @@
         <w:rPr>
           <w:rFonts w:ascii="Times New Roman" w:hAnsi="Times New Roman" w:cs="Times New Roman"/>
         </w:rPr>
-        <w:t xml:space="preserve">, using the symbolic variable ‘th’ for the rotation angle </w:t>
+        <w:t>, using the symbolic variable ‘</w:t>
+      </w:r>
+      <w:proofErr w:type="spellStart"/>
+      <w:r>
+        <w:rPr>
+          <w:rFonts w:ascii="Times New Roman" w:hAnsi="Times New Roman" w:cs="Times New Roman"/>
+        </w:rPr>
+        <w:t>th</w:t>
+      </w:r>
+      <w:proofErr w:type="spellEnd"/>
+      <w:r>
+        <w:rPr>
+          <w:rFonts w:ascii="Times New Roman" w:hAnsi="Times New Roman" w:cs="Times New Roman"/>
+        </w:rPr>
+        <w:t xml:space="preserve">’ for the rotation angle </w:t>
       </w:r>
       <w:r>
         <w:rPr>
@@ -2177,10 +2191,10 @@
           <w:position w:val="-6"/>
         </w:rPr>
         <w:object w:dxaOrig="200" w:dyaOrig="260" w14:anchorId="62302BB6">
-          <v:shape id="_x0000_i1025" type="#_x0000_t75" style="width:9.7pt;height:13.2pt" o:ole="">
+          <v:shape id="_x0000_i1025" type="#_x0000_t75" style="width:9.9pt;height:13.2pt" o:ole="">
             <v:imagedata r:id="rId7" o:title=""/>
           </v:shape>
-          <o:OLEObject Type="Embed" ProgID="Equation.DSMT4" ShapeID="_x0000_i1025" DrawAspect="Content" ObjectID="_1833355936" r:id="rId8"/>
+          <o:OLEObject Type="Embed" ProgID="Equation.DSMT4" ShapeID="_x0000_i1025" DrawAspect="Content" ObjectID="_1833668969" r:id="rId8"/>
         </w:object>
       </w:r>
       <w:r>
@@ -2201,10 +2215,10 @@
           <w:position w:val="-12"/>
         </w:rPr>
         <w:object w:dxaOrig="680" w:dyaOrig="360" w14:anchorId="027C55A0">
-          <v:shape id="_x0000_i1026" type="#_x0000_t75" style="width:33.5pt;height:17.95pt" o:ole="">
+          <v:shape id="_x0000_i1026" type="#_x0000_t75" style="width:33.55pt;height:18.15pt" o:ole="">
             <v:imagedata r:id="rId9" o:title=""/>
           </v:shape>
-          <o:OLEObject Type="Embed" ProgID="Equation.DSMT4" ShapeID="_x0000_i1026" DrawAspect="Content" ObjectID="_1833355937" r:id="rId10"/>
+          <o:OLEObject Type="Embed" ProgID="Equation.DSMT4" ShapeID="_x0000_i1026" DrawAspect="Content" ObjectID="_1833668970" r:id="rId10"/>
         </w:object>
       </w:r>
       <w:r>
@@ -2253,6 +2267,7 @@
         </w:rPr>
         <w:t xml:space="preserve"> you can use the </w:t>
       </w:r>
+      <w:proofErr w:type="spellStart"/>
       <w:r>
         <w:rPr>
           <w:rFonts w:ascii="Times New Roman" w:hAnsi="Times New Roman" w:cs="Times New Roman"/>
@@ -2263,6 +2278,7 @@
         </w:rPr>
         <w:t>matlabFunction</w:t>
       </w:r>
+      <w:proofErr w:type="spellEnd"/>
       <w:r>
         <w:rPr>
           <w:rFonts w:ascii="Times New Roman" w:hAnsi="Times New Roman" w:cs="Times New Roman"/>
@@ -2319,27 +2335,49 @@
         </w:rPr>
         <w:t xml:space="preserve">the </w:t>
       </w:r>
+      <w:proofErr w:type="spellStart"/>
       <w:r>
         <w:rPr>
           <w:rFonts w:ascii="Times New Roman" w:hAnsi="Times New Roman" w:cs="Times New Roman"/>
           <w:b/>
           <w:bCs/>
         </w:rPr>
-        <w:t xml:space="preserve">sympy </w:t>
-      </w:r>
-      <w:r>
-        <w:rPr>
-          <w:rFonts w:ascii="Times New Roman" w:hAnsi="Times New Roman" w:cs="Times New Roman"/>
-        </w:rPr>
-        <w:t xml:space="preserve">library and </w:t>
-      </w:r>
+        <w:t>sympy</w:t>
+      </w:r>
+      <w:proofErr w:type="spellEnd"/>
       <w:r>
         <w:rPr>
           <w:rFonts w:ascii="Times New Roman" w:hAnsi="Times New Roman" w:cs="Times New Roman"/>
           <w:b/>
           <w:bCs/>
         </w:rPr>
-        <w:t>sympy.lamdify()</w:t>
+        <w:t xml:space="preserve"> </w:t>
+      </w:r>
+      <w:r>
+        <w:rPr>
+          <w:rFonts w:ascii="Times New Roman" w:hAnsi="Times New Roman" w:cs="Times New Roman"/>
+        </w:rPr>
+        <w:t xml:space="preserve">library and </w:t>
+      </w:r>
+      <w:proofErr w:type="spellStart"/>
+      <w:proofErr w:type="gramStart"/>
+      <w:r>
+        <w:rPr>
+          <w:rFonts w:ascii="Times New Roman" w:hAnsi="Times New Roman" w:cs="Times New Roman"/>
+          <w:b/>
+          <w:bCs/>
+        </w:rPr>
+        <w:t>sympy.lamdify</w:t>
+      </w:r>
+      <w:proofErr w:type="spellEnd"/>
+      <w:proofErr w:type="gramEnd"/>
+      <w:r>
+        <w:rPr>
+          <w:rFonts w:ascii="Times New Roman" w:hAnsi="Times New Roman" w:cs="Times New Roman"/>
+          <w:b/>
+          <w:bCs/>
+        </w:rPr>
+        <w:t>()</w:t>
       </w:r>
       <w:r>
         <w:rPr>
@@ -2427,7 +2465,14 @@
         <w:rPr>
           <w:rFonts w:ascii="Times New Roman" w:hAnsi="Times New Roman" w:cs="Times New Roman"/>
         </w:rPr>
-        <w:t xml:space="preserve"> your initials, not mine</w:t>
+        <w:t xml:space="preserve"> your initials, not </w:t>
+      </w:r>
+      <w:proofErr w:type="gramStart"/>
+      <w:r>
+        <w:rPr>
+          <w:rFonts w:ascii="Times New Roman" w:hAnsi="Times New Roman" w:cs="Times New Roman"/>
+        </w:rPr>
+        <w:t>mine</w:t>
       </w:r>
       <w:r>
         <w:rPr>
@@ -2439,7 +2484,14 @@
         <w:rPr>
           <w:rFonts w:ascii="Times New Roman" w:hAnsi="Times New Roman" w:cs="Times New Roman"/>
         </w:rPr>
-        <w:t>!).</w:t>
+        <w:t>!</w:t>
+      </w:r>
+      <w:proofErr w:type="gramEnd"/>
+      <w:r>
+        <w:rPr>
+          <w:rFonts w:ascii="Times New Roman" w:hAnsi="Times New Roman" w:cs="Times New Roman"/>
+        </w:rPr>
+        <w:t>).</w:t>
       </w:r>
     </w:p>
     <w:p>
@@ -2454,7 +2506,21 @@
         <w:rPr>
           <w:rFonts w:ascii="Times New Roman" w:hAnsi="Times New Roman" w:cs="Times New Roman"/>
         </w:rPr>
-        <w:t xml:space="preserve">In the same script as 1), using the symbolic variable ‘thd’ for angular velocity </w:t>
+        <w:t>In the same script as 1), using the symbolic variable ‘</w:t>
+      </w:r>
+      <w:proofErr w:type="spellStart"/>
+      <w:r>
+        <w:rPr>
+          <w:rFonts w:ascii="Times New Roman" w:hAnsi="Times New Roman" w:cs="Times New Roman"/>
+        </w:rPr>
+        <w:t>thd</w:t>
+      </w:r>
+      <w:proofErr w:type="spellEnd"/>
+      <w:r>
+        <w:rPr>
+          <w:rFonts w:ascii="Times New Roman" w:hAnsi="Times New Roman" w:cs="Times New Roman"/>
+        </w:rPr>
+        <w:t xml:space="preserve">’ for angular velocity </w:t>
       </w:r>
       <w:r>
         <w:rPr>
@@ -2462,10 +2528,10 @@
           <w:position w:val="-6"/>
         </w:rPr>
         <w:object w:dxaOrig="200" w:dyaOrig="300" w14:anchorId="156762F5">
-          <v:shape id="_x0000_i1027" type="#_x0000_t75" style="width:9.7pt;height:15.6pt" o:ole="">
+          <v:shape id="_x0000_i1027" type="#_x0000_t75" style="width:9.9pt;height:15.4pt" o:ole="">
             <v:imagedata r:id="rId11" o:title=""/>
           </v:shape>
-          <o:OLEObject Type="Embed" ProgID="Equation.DSMT4" ShapeID="_x0000_i1027" DrawAspect="Content" ObjectID="_1833355938" r:id="rId12"/>
+          <o:OLEObject Type="Embed" ProgID="Equation.DSMT4" ShapeID="_x0000_i1027" DrawAspect="Content" ObjectID="_1833668971" r:id="rId12"/>
         </w:object>
       </w:r>
       <w:r>
@@ -2474,6 +2540,7 @@
         </w:rPr>
         <w:t xml:space="preserve">, use </w:t>
       </w:r>
+      <w:proofErr w:type="spellStart"/>
       <w:r>
         <w:rPr>
           <w:rFonts w:ascii="Times New Roman" w:hAnsi="Times New Roman" w:cs="Times New Roman"/>
@@ -2484,6 +2551,7 @@
         </w:rPr>
         <w:t>matlabFunction</w:t>
       </w:r>
+      <w:proofErr w:type="spellEnd"/>
       <w:r>
         <w:rPr>
           <w:rFonts w:ascii="Times New Roman" w:hAnsi="Times New Roman" w:cs="Times New Roman"/>
@@ -2500,13 +2568,23 @@
         </w:rPr>
         <w:t xml:space="preserve">/ </w:t>
       </w:r>
+      <w:proofErr w:type="spellStart"/>
       <w:r>
         <w:rPr>
           <w:rFonts w:ascii="Times New Roman" w:hAnsi="Times New Roman" w:cs="Times New Roman"/>
           <w:b/>
           <w:bCs/>
         </w:rPr>
-        <w:t xml:space="preserve">sympy.lamdify() </w:t>
+        <w:t>sympy.lamdify</w:t>
+      </w:r>
+      <w:proofErr w:type="spellEnd"/>
+      <w:r>
+        <w:rPr>
+          <w:rFonts w:ascii="Times New Roman" w:hAnsi="Times New Roman" w:cs="Times New Roman"/>
+          <w:b/>
+          <w:bCs/>
+        </w:rPr>
+        <w:t xml:space="preserve">() </w:t>
       </w:r>
       <w:r>
         <w:rPr>
@@ -2532,10 +2610,10 @@
           <w:position w:val="-10"/>
         </w:rPr>
         <w:object w:dxaOrig="380" w:dyaOrig="360" w14:anchorId="179DA902">
-          <v:shape id="_x0000_i1028" type="#_x0000_t75" style="width:19.1pt;height:17.95pt" o:ole="">
+          <v:shape id="_x0000_i1028" type="#_x0000_t75" style="width:19.25pt;height:18.15pt" o:ole="">
             <v:imagedata r:id="rId13" o:title=""/>
           </v:shape>
-          <o:OLEObject Type="Embed" ProgID="Equation.DSMT4" ShapeID="_x0000_i1028" DrawAspect="Content" ObjectID="_1833355939" r:id="rId14"/>
+          <o:OLEObject Type="Embed" ProgID="Equation.DSMT4" ShapeID="_x0000_i1028" DrawAspect="Content" ObjectID="_1833668972" r:id="rId14"/>
         </w:object>
       </w:r>
       <w:r>
@@ -2647,10 +2725,10 @@
           <w:position w:val="-4"/>
         </w:rPr>
         <w:object w:dxaOrig="180" w:dyaOrig="200" w14:anchorId="6F01B6FD">
-          <v:shape id="_x0000_i1029" type="#_x0000_t75" style="width:9.7pt;height:10.85pt" o:ole="">
+          <v:shape id="_x0000_i1029" type="#_x0000_t75" style="width:9.9pt;height:11pt" o:ole="">
             <v:imagedata r:id="rId15" o:title=""/>
           </v:shape>
-          <o:OLEObject Type="Embed" ProgID="Equation.DSMT4" ShapeID="_x0000_i1029" DrawAspect="Content" ObjectID="_1833355940" r:id="rId16"/>
+          <o:OLEObject Type="Embed" ProgID="Equation.DSMT4" ShapeID="_x0000_i1029" DrawAspect="Content" ObjectID="_1833668973" r:id="rId16"/>
         </w:object>
       </w:r>
       <w:r>
@@ -2708,7 +2786,14 @@
         <w:rPr>
           <w:rFonts w:ascii="Times New Roman" w:hAnsi="Times New Roman" w:cs="Times New Roman"/>
         </w:rPr>
-        <w:t>(use an underscore</w:t>
+        <w:t xml:space="preserve">(use an </w:t>
+      </w:r>
+      <w:proofErr w:type="gramStart"/>
+      <w:r>
+        <w:rPr>
+          <w:rFonts w:ascii="Times New Roman" w:hAnsi="Times New Roman" w:cs="Times New Roman"/>
+        </w:rPr>
+        <w:t>underscore</w:t>
       </w:r>
       <w:r>
         <w:rPr>
@@ -2716,6 +2801,7 @@
         </w:rPr>
         <w:t>s</w:t>
       </w:r>
+      <w:proofErr w:type="gramEnd"/>
       <w:r>
         <w:rPr>
           <w:rFonts w:ascii="Times New Roman" w:hAnsi="Times New Roman" w:cs="Times New Roman"/>
@@ -2742,7 +2828,31 @@
           <w:sz w:val="20"/>
           <w:szCs w:val="20"/>
         </w:rPr>
-        <w:t>'v_y'</w:t>
+        <w:t>'</w:t>
+      </w:r>
+      <w:proofErr w:type="spellStart"/>
+      <w:r>
+        <w:rPr>
+          <w:rFonts w:ascii="Times New Roman" w:hAnsi="Times New Roman" w:cs="Times New Roman"/>
+          <w:b/>
+          <w:bCs/>
+          <w:color w:val="A020F0"/>
+          <w:sz w:val="20"/>
+          <w:szCs w:val="20"/>
+        </w:rPr>
+        <w:t>v_y</w:t>
+      </w:r>
+      <w:proofErr w:type="spellEnd"/>
+      <w:r>
+        <w:rPr>
+          <w:rFonts w:ascii="Times New Roman" w:hAnsi="Times New Roman" w:cs="Times New Roman"/>
+          <w:b/>
+          <w:bCs/>
+          <w:color w:val="A020F0"/>
+          <w:sz w:val="20"/>
+          <w:szCs w:val="20"/>
+        </w:rPr>
+        <w:t>'</w:t>
       </w:r>
       <w:r>
         <w:rPr>
@@ -2780,10 +2890,10 @@
           <w:position w:val="-4"/>
         </w:rPr>
         <w:object w:dxaOrig="180" w:dyaOrig="200" w14:anchorId="4300EB92">
-          <v:shape id="_x0000_i1030" type="#_x0000_t75" style="width:9.7pt;height:10.85pt" o:ole="">
+          <v:shape id="_x0000_i1030" type="#_x0000_t75" style="width:9.9pt;height:11pt" o:ole="">
             <v:imagedata r:id="rId15" o:title=""/>
           </v:shape>
-          <o:OLEObject Type="Embed" ProgID="Equation.DSMT4" ShapeID="_x0000_i1030" DrawAspect="Content" ObjectID="_1833355941" r:id="rId17"/>
+          <o:OLEObject Type="Embed" ProgID="Equation.DSMT4" ShapeID="_x0000_i1030" DrawAspect="Content" ObjectID="_1833668974" r:id="rId17"/>
         </w:object>
       </w:r>
       <w:r>
@@ -2817,10 +2927,10 @@
           <w:position w:val="-4"/>
         </w:rPr>
         <w:object w:dxaOrig="180" w:dyaOrig="200" w14:anchorId="70006D93">
-          <v:shape id="_x0000_i1031" type="#_x0000_t75" style="width:9.7pt;height:10.85pt" o:ole="">
+          <v:shape id="_x0000_i1031" type="#_x0000_t75" style="width:9.9pt;height:11pt" o:ole="">
             <v:imagedata r:id="rId15" o:title=""/>
           </v:shape>
-          <o:OLEObject Type="Embed" ProgID="Equation.DSMT4" ShapeID="_x0000_i1031" DrawAspect="Content" ObjectID="_1833355942" r:id="rId18"/>
+          <o:OLEObject Type="Embed" ProgID="Equation.DSMT4" ShapeID="_x0000_i1031" DrawAspect="Content" ObjectID="_1833668975" r:id="rId18"/>
         </w:object>
       </w:r>
       <w:r>
@@ -2854,10 +2964,10 @@
           <w:position w:val="-4"/>
         </w:rPr>
         <w:object w:dxaOrig="180" w:dyaOrig="200" w14:anchorId="27576D0B">
-          <v:shape id="_x0000_i1032" type="#_x0000_t75" style="width:9.7pt;height:10.85pt" o:ole="">
+          <v:shape id="_x0000_i1032" type="#_x0000_t75" style="width:9.9pt;height:11pt" o:ole="">
             <v:imagedata r:id="rId15" o:title=""/>
           </v:shape>
-          <o:OLEObject Type="Embed" ProgID="Equation.DSMT4" ShapeID="_x0000_i1032" DrawAspect="Content" ObjectID="_1833355943" r:id="rId19"/>
+          <o:OLEObject Type="Embed" ProgID="Equation.DSMT4" ShapeID="_x0000_i1032" DrawAspect="Content" ObjectID="_1833668976" r:id="rId19"/>
         </w:object>
       </w:r>
       <w:r>
@@ -2891,10 +3001,10 @@
           <w:position w:val="-4"/>
         </w:rPr>
         <w:object w:dxaOrig="180" w:dyaOrig="200" w14:anchorId="6F1A276C">
-          <v:shape id="_x0000_i1033" type="#_x0000_t75" style="width:9.7pt;height:10.85pt" o:ole="">
+          <v:shape id="_x0000_i1033" type="#_x0000_t75" style="width:9.9pt;height:11pt" o:ole="">
             <v:imagedata r:id="rId15" o:title=""/>
           </v:shape>
-          <o:OLEObject Type="Embed" ProgID="Equation.DSMT4" ShapeID="_x0000_i1033" DrawAspect="Content" ObjectID="_1833355944" r:id="rId20"/>
+          <o:OLEObject Type="Embed" ProgID="Equation.DSMT4" ShapeID="_x0000_i1033" DrawAspect="Content" ObjectID="_1833668977" r:id="rId20"/>
         </w:object>
       </w:r>
       <w:r>
@@ -3322,8 +3432,18 @@
           <w:b/>
           <w:bCs/>
         </w:rPr>
-        <w:t>/.py</w:t>
-      </w:r>
+        <w:t>/.</w:t>
+      </w:r>
+      <w:proofErr w:type="spellStart"/>
+      <w:r>
+        <w:rPr>
+          <w:rFonts w:ascii="Times New Roman" w:hAnsi="Times New Roman" w:cs="Times New Roman"/>
+          <w:b/>
+          <w:bCs/>
+        </w:rPr>
+        <w:t>py</w:t>
+      </w:r>
+      <w:proofErr w:type="spellEnd"/>
       <w:r>
         <w:rPr>
           <w:rFonts w:ascii="Times New Roman" w:hAnsi="Times New Roman" w:cs="Times New Roman"/>
